--- a/Chapter-2/res/Recursion.docx
+++ b/Chapter-2/res/Recursion.docx
@@ -1,6 +1,6 @@
 
 <file path=word/document.xml><?xml version="1.0" encoding="utf-8"?>
-<w:document xmlns:wpc="http://schemas.microsoft.com/office/word/2010/wordprocessingCanvas" xmlns:cx="http://schemas.microsoft.com/office/drawing/2014/chartex" xmlns:cx1="http://schemas.microsoft.com/office/drawing/2015/9/8/chartex" xmlns:cx2="http://schemas.microsoft.com/office/drawing/2015/10/21/chartex" xmlns:cx3="http://schemas.microsoft.com/office/drawing/2016/5/9/chartex" xmlns:cx4="http://schemas.microsoft.com/office/drawing/2016/5/10/chartex" xmlns:cx5="http://schemas.microsoft.com/office/drawing/2016/5/11/chartex" xmlns:cx6="http://schemas.microsoft.com/office/drawing/2016/5/12/chartex" xmlns:cx7="http://schemas.microsoft.com/office/drawing/2016/5/13/chartex" xmlns:cx8="http://schemas.microsoft.com/office/drawing/2016/5/14/chartex" xmlns:mc="http://schemas.openxmlformats.org/markup-compatibility/2006" xmlns:o="urn:schemas-microsoft-com:office:office" xmlns:r="http://schemas.openxmlformats.org/officeDocument/2006/relationships" xmlns:m="http://schemas.openxmlformats.org/officeDocument/2006/math" xmlns:v="urn:schemas-microsoft-com:vml" xmlns:wp14="http://schemas.microsoft.com/office/word/2010/wordprocessingDrawing" xmlns:wp="http://schemas.openxmlformats.org/drawingml/2006/wordprocessingDrawing" xmlns:w10="urn:schemas-microsoft-com:office:word" xmlns:w="http://schemas.openxmlformats.org/wordprocessingml/2006/main" xmlns:w14="http://schemas.microsoft.com/office/word/2010/wordml" xmlns:w15="http://schemas.microsoft.com/office/word/2012/wordml" xmlns:w16se="http://schemas.microsoft.com/office/word/2015/wordml/symex" xmlns:wpg="http://schemas.microsoft.com/office/word/2010/wordprocessingGroup" xmlns:wpi="http://schemas.microsoft.com/office/word/2010/wordprocessingInk" xmlns:wne="http://schemas.microsoft.com/office/word/2006/wordml" xmlns:wps="http://schemas.microsoft.com/office/word/2010/wordprocessingShape" mc:Ignorable="w14 w15 w16se wp14">
+<w:document xmlns:wpc="http://schemas.microsoft.com/office/word/2010/wordprocessingCanvas" xmlns:cx="http://schemas.microsoft.com/office/drawing/2014/chartex" xmlns:cx1="http://schemas.microsoft.com/office/drawing/2015/9/8/chartex" xmlns:cx2="http://schemas.microsoft.com/office/drawing/2015/10/21/chartex" xmlns:cx3="http://schemas.microsoft.com/office/drawing/2016/5/9/chartex" xmlns:cx4="http://schemas.microsoft.com/office/drawing/2016/5/10/chartex" xmlns:cx5="http://schemas.microsoft.com/office/drawing/2016/5/11/chartex" xmlns:cx6="http://schemas.microsoft.com/office/drawing/2016/5/12/chartex" xmlns:cx7="http://schemas.microsoft.com/office/drawing/2016/5/13/chartex" xmlns:cx8="http://schemas.microsoft.com/office/drawing/2016/5/14/chartex" xmlns:mc="http://schemas.openxmlformats.org/markup-compatibility/2006" xmlns:aink="http://schemas.microsoft.com/office/drawing/2016/ink" xmlns:o="urn:schemas-microsoft-com:office:office" xmlns:r="http://schemas.openxmlformats.org/officeDocument/2006/relationships" xmlns:m="http://schemas.openxmlformats.org/officeDocument/2006/math" xmlns:v="urn:schemas-microsoft-com:vml" xmlns:wp14="http://schemas.microsoft.com/office/word/2010/wordprocessingDrawing" xmlns:wp="http://schemas.openxmlformats.org/drawingml/2006/wordprocessingDrawing" xmlns:w10="urn:schemas-microsoft-com:office:word" xmlns:w="http://schemas.openxmlformats.org/wordprocessingml/2006/main" xmlns:w14="http://schemas.microsoft.com/office/word/2010/wordml" xmlns:w15="http://schemas.microsoft.com/office/word/2012/wordml" xmlns:w16se="http://schemas.microsoft.com/office/word/2015/wordml/symex" xmlns:wpg="http://schemas.microsoft.com/office/word/2010/wordprocessingGroup" xmlns:wpi="http://schemas.microsoft.com/office/word/2010/wordprocessingInk" xmlns:wne="http://schemas.microsoft.com/office/word/2006/wordml" xmlns:wps="http://schemas.microsoft.com/office/word/2010/wordprocessingShape" mc:Ignorable="w14 w15 w16se wp14">
   <w:body>
     <w:p>
       <w:pPr>
@@ -2740,7 +2740,7 @@
               <w:rPr>
                 <w:rFonts w:ascii="Cambria Math" w:eastAsia="宋体" w:hAnsi="Cambria Math"/>
               </w:rPr>
-              <m:t>m</m:t>
+              <m:t>n</m:t>
             </m:r>
           </m:e>
           <m:sup>
@@ -2748,7 +2748,7 @@
               <w:rPr>
                 <w:rFonts w:ascii="Cambria Math" w:eastAsia="宋体" w:hAnsi="Cambria Math"/>
               </w:rPr>
-              <m:t>n</m:t>
+              <m:t>m</m:t>
             </m:r>
           </m:sup>
         </m:sSup>
@@ -2769,7 +2769,7 @@
     <w:p>
       <w:pPr>
         <w:rPr>
-          <w:rFonts w:ascii="Cambria Math" w:eastAsia="宋体" w:hAnsi="Cambria Math" w:hint="eastAsia"/>
+          <w:rFonts w:ascii="Cambria Math" w:eastAsia="宋体" w:hAnsi="Cambria Math"/>
         </w:rPr>
       </w:pPr>
       <w:bookmarkStart w:id="0" w:name="_GoBack"/>
@@ -2786,7 +2786,7 @@
 </file>
 
 <file path=word/endnotes.xml><?xml version="1.0" encoding="utf-8"?>
-<w:endnotes xmlns:wpc="http://schemas.microsoft.com/office/word/2010/wordprocessingCanvas" xmlns:cx="http://schemas.microsoft.com/office/drawing/2014/chartex" xmlns:cx1="http://schemas.microsoft.com/office/drawing/2015/9/8/chartex" xmlns:cx2="http://schemas.microsoft.com/office/drawing/2015/10/21/chartex" xmlns:cx3="http://schemas.microsoft.com/office/drawing/2016/5/9/chartex" xmlns:cx4="http://schemas.microsoft.com/office/drawing/2016/5/10/chartex" xmlns:cx5="http://schemas.microsoft.com/office/drawing/2016/5/11/chartex" xmlns:cx6="http://schemas.microsoft.com/office/drawing/2016/5/12/chartex" xmlns:cx7="http://schemas.microsoft.com/office/drawing/2016/5/13/chartex" xmlns:cx8="http://schemas.microsoft.com/office/drawing/2016/5/14/chartex" xmlns:mc="http://schemas.openxmlformats.org/markup-compatibility/2006" xmlns:o="urn:schemas-microsoft-com:office:office" xmlns:r="http://schemas.openxmlformats.org/officeDocument/2006/relationships" xmlns:m="http://schemas.openxmlformats.org/officeDocument/2006/math" xmlns:v="urn:schemas-microsoft-com:vml" xmlns:wp14="http://schemas.microsoft.com/office/word/2010/wordprocessingDrawing" xmlns:wp="http://schemas.openxmlformats.org/drawingml/2006/wordprocessingDrawing" xmlns:w10="urn:schemas-microsoft-com:office:word" xmlns:w="http://schemas.openxmlformats.org/wordprocessingml/2006/main" xmlns:w14="http://schemas.microsoft.com/office/word/2010/wordml" xmlns:w15="http://schemas.microsoft.com/office/word/2012/wordml" xmlns:w16se="http://schemas.microsoft.com/office/word/2015/wordml/symex" xmlns:wpg="http://schemas.microsoft.com/office/word/2010/wordprocessingGroup" xmlns:wpi="http://schemas.microsoft.com/office/word/2010/wordprocessingInk" xmlns:wne="http://schemas.microsoft.com/office/word/2006/wordml" xmlns:wps="http://schemas.microsoft.com/office/word/2010/wordprocessingShape" mc:Ignorable="w14 w15 w16se wp14">
+<w:endnotes xmlns:wpc="http://schemas.microsoft.com/office/word/2010/wordprocessingCanvas" xmlns:cx="http://schemas.microsoft.com/office/drawing/2014/chartex" xmlns:cx1="http://schemas.microsoft.com/office/drawing/2015/9/8/chartex" xmlns:cx2="http://schemas.microsoft.com/office/drawing/2015/10/21/chartex" xmlns:cx3="http://schemas.microsoft.com/office/drawing/2016/5/9/chartex" xmlns:cx4="http://schemas.microsoft.com/office/drawing/2016/5/10/chartex" xmlns:cx5="http://schemas.microsoft.com/office/drawing/2016/5/11/chartex" xmlns:cx6="http://schemas.microsoft.com/office/drawing/2016/5/12/chartex" xmlns:cx7="http://schemas.microsoft.com/office/drawing/2016/5/13/chartex" xmlns:cx8="http://schemas.microsoft.com/office/drawing/2016/5/14/chartex" xmlns:mc="http://schemas.openxmlformats.org/markup-compatibility/2006" xmlns:aink="http://schemas.microsoft.com/office/drawing/2016/ink" xmlns:o="urn:schemas-microsoft-com:office:office" xmlns:r="http://schemas.openxmlformats.org/officeDocument/2006/relationships" xmlns:m="http://schemas.openxmlformats.org/officeDocument/2006/math" xmlns:v="urn:schemas-microsoft-com:vml" xmlns:wp14="http://schemas.microsoft.com/office/word/2010/wordprocessingDrawing" xmlns:wp="http://schemas.openxmlformats.org/drawingml/2006/wordprocessingDrawing" xmlns:w10="urn:schemas-microsoft-com:office:word" xmlns:w="http://schemas.openxmlformats.org/wordprocessingml/2006/main" xmlns:w14="http://schemas.microsoft.com/office/word/2010/wordml" xmlns:w15="http://schemas.microsoft.com/office/word/2012/wordml" xmlns:w16se="http://schemas.microsoft.com/office/word/2015/wordml/symex" xmlns:wpg="http://schemas.microsoft.com/office/word/2010/wordprocessingGroup" xmlns:wpi="http://schemas.microsoft.com/office/word/2010/wordprocessingInk" xmlns:wne="http://schemas.microsoft.com/office/word/2006/wordml" xmlns:wps="http://schemas.microsoft.com/office/word/2010/wordprocessingShape" mc:Ignorable="w14 w15 w16se wp14">
   <w:endnote w:type="separator" w:id="-1">
     <w:p>
       <w:r>
@@ -2805,7 +2805,7 @@
 </file>
 
 <file path=word/footnotes.xml><?xml version="1.0" encoding="utf-8"?>
-<w:footnotes xmlns:wpc="http://schemas.microsoft.com/office/word/2010/wordprocessingCanvas" xmlns:cx="http://schemas.microsoft.com/office/drawing/2014/chartex" xmlns:cx1="http://schemas.microsoft.com/office/drawing/2015/9/8/chartex" xmlns:cx2="http://schemas.microsoft.com/office/drawing/2015/10/21/chartex" xmlns:cx3="http://schemas.microsoft.com/office/drawing/2016/5/9/chartex" xmlns:cx4="http://schemas.microsoft.com/office/drawing/2016/5/10/chartex" xmlns:cx5="http://schemas.microsoft.com/office/drawing/2016/5/11/chartex" xmlns:cx6="http://schemas.microsoft.com/office/drawing/2016/5/12/chartex" xmlns:cx7="http://schemas.microsoft.com/office/drawing/2016/5/13/chartex" xmlns:cx8="http://schemas.microsoft.com/office/drawing/2016/5/14/chartex" xmlns:mc="http://schemas.openxmlformats.org/markup-compatibility/2006" xmlns:o="urn:schemas-microsoft-com:office:office" xmlns:r="http://schemas.openxmlformats.org/officeDocument/2006/relationships" xmlns:m="http://schemas.openxmlformats.org/officeDocument/2006/math" xmlns:v="urn:schemas-microsoft-com:vml" xmlns:wp14="http://schemas.microsoft.com/office/word/2010/wordprocessingDrawing" xmlns:wp="http://schemas.openxmlformats.org/drawingml/2006/wordprocessingDrawing" xmlns:w10="urn:schemas-microsoft-com:office:word" xmlns:w="http://schemas.openxmlformats.org/wordprocessingml/2006/main" xmlns:w14="http://schemas.microsoft.com/office/word/2010/wordml" xmlns:w15="http://schemas.microsoft.com/office/word/2012/wordml" xmlns:w16se="http://schemas.microsoft.com/office/word/2015/wordml/symex" xmlns:wpg="http://schemas.microsoft.com/office/word/2010/wordprocessingGroup" xmlns:wpi="http://schemas.microsoft.com/office/word/2010/wordprocessingInk" xmlns:wne="http://schemas.microsoft.com/office/word/2006/wordml" xmlns:wps="http://schemas.microsoft.com/office/word/2010/wordprocessingShape" mc:Ignorable="w14 w15 w16se wp14">
+<w:footnotes xmlns:wpc="http://schemas.microsoft.com/office/word/2010/wordprocessingCanvas" xmlns:cx="http://schemas.microsoft.com/office/drawing/2014/chartex" xmlns:cx1="http://schemas.microsoft.com/office/drawing/2015/9/8/chartex" xmlns:cx2="http://schemas.microsoft.com/office/drawing/2015/10/21/chartex" xmlns:cx3="http://schemas.microsoft.com/office/drawing/2016/5/9/chartex" xmlns:cx4="http://schemas.microsoft.com/office/drawing/2016/5/10/chartex" xmlns:cx5="http://schemas.microsoft.com/office/drawing/2016/5/11/chartex" xmlns:cx6="http://schemas.microsoft.com/office/drawing/2016/5/12/chartex" xmlns:cx7="http://schemas.microsoft.com/office/drawing/2016/5/13/chartex" xmlns:cx8="http://schemas.microsoft.com/office/drawing/2016/5/14/chartex" xmlns:mc="http://schemas.openxmlformats.org/markup-compatibility/2006" xmlns:aink="http://schemas.microsoft.com/office/drawing/2016/ink" xmlns:o="urn:schemas-microsoft-com:office:office" xmlns:r="http://schemas.openxmlformats.org/officeDocument/2006/relationships" xmlns:m="http://schemas.openxmlformats.org/officeDocument/2006/math" xmlns:v="urn:schemas-microsoft-com:vml" xmlns:wp14="http://schemas.microsoft.com/office/word/2010/wordprocessingDrawing" xmlns:wp="http://schemas.openxmlformats.org/drawingml/2006/wordprocessingDrawing" xmlns:w10="urn:schemas-microsoft-com:office:word" xmlns:w="http://schemas.openxmlformats.org/wordprocessingml/2006/main" xmlns:w14="http://schemas.microsoft.com/office/word/2010/wordml" xmlns:w15="http://schemas.microsoft.com/office/word/2012/wordml" xmlns:w16se="http://schemas.microsoft.com/office/word/2015/wordml/symex" xmlns:wpg="http://schemas.microsoft.com/office/word/2010/wordprocessingGroup" xmlns:wpi="http://schemas.microsoft.com/office/word/2010/wordprocessingInk" xmlns:wne="http://schemas.microsoft.com/office/word/2006/wordml" xmlns:wps="http://schemas.microsoft.com/office/word/2010/wordprocessingShape" mc:Ignorable="w14 w15 w16se wp14">
   <w:footnote w:type="separator" w:id="-1">
     <w:p>
       <w:r>
@@ -2824,7 +2824,7 @@
 </file>
 
 <file path=word/numbering.xml><?xml version="1.0" encoding="utf-8"?>
-<w:numbering xmlns:wpc="http://schemas.microsoft.com/office/word/2010/wordprocessingCanvas" xmlns:cx="http://schemas.microsoft.com/office/drawing/2014/chartex" xmlns:cx1="http://schemas.microsoft.com/office/drawing/2015/9/8/chartex" xmlns:cx2="http://schemas.microsoft.com/office/drawing/2015/10/21/chartex" xmlns:cx3="http://schemas.microsoft.com/office/drawing/2016/5/9/chartex" xmlns:cx4="http://schemas.microsoft.com/office/drawing/2016/5/10/chartex" xmlns:cx5="http://schemas.microsoft.com/office/drawing/2016/5/11/chartex" xmlns:cx6="http://schemas.microsoft.com/office/drawing/2016/5/12/chartex" xmlns:cx7="http://schemas.microsoft.com/office/drawing/2016/5/13/chartex" xmlns:cx8="http://schemas.microsoft.com/office/drawing/2016/5/14/chartex" xmlns:mc="http://schemas.openxmlformats.org/markup-compatibility/2006" xmlns:o="urn:schemas-microsoft-com:office:office" xmlns:r="http://schemas.openxmlformats.org/officeDocument/2006/relationships" xmlns:m="http://schemas.openxmlformats.org/officeDocument/2006/math" xmlns:v="urn:schemas-microsoft-com:vml" xmlns:wp14="http://schemas.microsoft.com/office/word/2010/wordprocessingDrawing" xmlns:wp="http://schemas.openxmlformats.org/drawingml/2006/wordprocessingDrawing" xmlns:w10="urn:schemas-microsoft-com:office:word" xmlns:w="http://schemas.openxmlformats.org/wordprocessingml/2006/main" xmlns:w14="http://schemas.microsoft.com/office/word/2010/wordml" xmlns:w15="http://schemas.microsoft.com/office/word/2012/wordml" xmlns:w16se="http://schemas.microsoft.com/office/word/2015/wordml/symex" xmlns:wpg="http://schemas.microsoft.com/office/word/2010/wordprocessingGroup" xmlns:wpi="http://schemas.microsoft.com/office/word/2010/wordprocessingInk" xmlns:wne="http://schemas.microsoft.com/office/word/2006/wordml" xmlns:wps="http://schemas.microsoft.com/office/word/2010/wordprocessingShape" mc:Ignorable="w14 w15 w16se wp14">
+<w:numbering xmlns:wpc="http://schemas.microsoft.com/office/word/2010/wordprocessingCanvas" xmlns:cx="http://schemas.microsoft.com/office/drawing/2014/chartex" xmlns:cx1="http://schemas.microsoft.com/office/drawing/2015/9/8/chartex" xmlns:cx2="http://schemas.microsoft.com/office/drawing/2015/10/21/chartex" xmlns:cx3="http://schemas.microsoft.com/office/drawing/2016/5/9/chartex" xmlns:cx4="http://schemas.microsoft.com/office/drawing/2016/5/10/chartex" xmlns:cx5="http://schemas.microsoft.com/office/drawing/2016/5/11/chartex" xmlns:cx6="http://schemas.microsoft.com/office/drawing/2016/5/12/chartex" xmlns:cx7="http://schemas.microsoft.com/office/drawing/2016/5/13/chartex" xmlns:cx8="http://schemas.microsoft.com/office/drawing/2016/5/14/chartex" xmlns:mc="http://schemas.openxmlformats.org/markup-compatibility/2006" xmlns:aink="http://schemas.microsoft.com/office/drawing/2016/ink" xmlns:o="urn:schemas-microsoft-com:office:office" xmlns:r="http://schemas.openxmlformats.org/officeDocument/2006/relationships" xmlns:m="http://schemas.openxmlformats.org/officeDocument/2006/math" xmlns:v="urn:schemas-microsoft-com:vml" xmlns:wp14="http://schemas.microsoft.com/office/word/2010/wordprocessingDrawing" xmlns:wp="http://schemas.openxmlformats.org/drawingml/2006/wordprocessingDrawing" xmlns:w10="urn:schemas-microsoft-com:office:word" xmlns:w="http://schemas.openxmlformats.org/wordprocessingml/2006/main" xmlns:w14="http://schemas.microsoft.com/office/word/2010/wordml" xmlns:w15="http://schemas.microsoft.com/office/word/2012/wordml" xmlns:w16se="http://schemas.microsoft.com/office/word/2015/wordml/symex" xmlns:wpg="http://schemas.microsoft.com/office/word/2010/wordprocessingGroup" xmlns:wpi="http://schemas.microsoft.com/office/word/2010/wordprocessingInk" xmlns:wne="http://schemas.microsoft.com/office/word/2006/wordml" xmlns:wps="http://schemas.microsoft.com/office/word/2010/wordprocessingShape" mc:Ignorable="w14 w15 w16se wp14">
   <w:abstractNum w:abstractNumId="0" w15:restartNumberingAfterBreak="0">
     <w:nsid w:val="38F3777C"/>
     <w:multiLevelType w:val="hybridMultilevel"/>
@@ -3830,7 +3830,7 @@
 </file>
 
 <file path=customXml/itemProps1.xml><?xml version="1.0" encoding="utf-8"?>
-<ds:datastoreItem xmlns:ds="http://schemas.openxmlformats.org/officeDocument/2006/customXml" ds:itemID="{70A5FFD6-570A-4E06-91E2-63708B04371D}">
+<ds:datastoreItem xmlns:ds="http://schemas.openxmlformats.org/officeDocument/2006/customXml" ds:itemID="{62DC244D-EBEE-427D-A10C-BD1F6903F170}">
   <ds:schemaRefs>
     <ds:schemaRef ds:uri="http://schemas.openxmlformats.org/officeDocument/2006/bibliography"/>
   </ds:schemaRefs>
